--- a/Lab2/Reporte Lab 2.docx
+++ b/Lab2/Reporte Lab 2.docx
@@ -115,13 +115,12 @@
       </w:pPr>
       <w:r>
         <w:rPr>
-          <w:noProof/>
           <w:lang w:val="es-GT"/>
         </w:rPr>
         <w:drawing>
-          <wp:inline distT="0" distB="0" distL="0" distR="0" wp14:anchorId="4622BB1B" wp14:editId="3D70DA6B">
-            <wp:extent cx="4983912" cy="4717189"/>
-            <wp:effectExtent l="0" t="0" r="7620" b="7620"/>
+          <wp:inline distT="0" distB="0" distL="0" distR="0" wp14:anchorId="6A2179E6" wp14:editId="42D57FA6">
+            <wp:extent cx="5943600" cy="5298440"/>
+            <wp:effectExtent l="0" t="0" r="0" b="0"/>
             <wp:docPr id="1" name="Picture 1"/>
             <wp:cNvGraphicFramePr>
               <a:graphicFrameLocks xmlns:a="http://schemas.openxmlformats.org/drawingml/2006/main" noChangeAspect="1"/>
@@ -142,7 +141,7 @@
                   <pic:spPr>
                     <a:xfrm>
                       <a:off x="0" y="0"/>
-                      <a:ext cx="4983912" cy="4717189"/>
+                      <a:ext cx="5943600" cy="5298440"/>
                     </a:xfrm>
                     <a:prstGeom prst="rect">
                       <a:avLst/>
